--- a/Documents/UserRequirements.docx
+++ b/Documents/UserRequirements.docx
@@ -223,9 +223,6 @@
                   </w:rPr>
                   <w:alias w:val="Date"/>
                   <w:id w:val="13406932"/>
-                  <w:placeholder>
-                    <w:docPart w:val="7274063D571D44E2A09037ABAAB7CF26"/>
-                  </w:placeholder>
                   <w:dataBinding w:prefixMappings="xmlns:ns0='http://schemas.microsoft.com/office/2006/coverPageProps'" w:xpath="/ns0:CoverPageProperties[1]/ns0:PublishDate[1]" w:storeItemID="{55AF091B-3C7A-41E3-B477-F2FDAA23CFDA}"/>
                   <w:date w:fullDate="2010-12-16T00:00:00Z">
                     <w:dateFormat w:val="M/d/yyyy"/>
@@ -281,7 +278,19 @@
     </w:p>
     <w:p>
       <w:r>
-        <w:t>In this section, we will discuss the details of user requirements.</w:t>
+        <w:t xml:space="preserve">In this section, we will discuss the details of </w:t>
+      </w:r>
+      <w:r>
+        <w:t xml:space="preserve">all total </w:t>
+      </w:r>
+      <w:r>
+        <w:t>fifteen</w:t>
+      </w:r>
+      <w:r>
+        <w:t xml:space="preserve"> </w:t>
+      </w:r>
+      <w:r>
+        <w:t>user requirements.</w:t>
       </w:r>
     </w:p>
     <w:p>
@@ -289,13 +298,8 @@
         <w:pStyle w:val="Caption"/>
         <w:keepNext/>
       </w:pPr>
-      <w:proofErr w:type="spellStart"/>
       <w:r>
-        <w:t>Req</w:t>
-      </w:r>
-      <w:proofErr w:type="spellEnd"/>
-      <w:r>
-        <w:t xml:space="preserve"> # </w:t>
+        <w:t xml:space="preserve">Req # </w:t>
       </w:r>
       <w:fldSimple w:instr=" SEQ Req_# \* ARABIC ">
         <w:r>
@@ -381,13 +385,8 @@
         <w:pStyle w:val="Caption"/>
         <w:keepNext/>
       </w:pPr>
-      <w:proofErr w:type="spellStart"/>
       <w:r>
-        <w:t>Req</w:t>
-      </w:r>
-      <w:proofErr w:type="spellEnd"/>
-      <w:r>
-        <w:t xml:space="preserve"> # </w:t>
+        <w:t xml:space="preserve">Req # </w:t>
       </w:r>
       <w:fldSimple w:instr=" SEQ Req_# \* ARABIC ">
         <w:r>
@@ -473,13 +472,8 @@
         <w:pStyle w:val="Caption"/>
         <w:keepNext/>
       </w:pPr>
-      <w:proofErr w:type="spellStart"/>
       <w:r>
-        <w:t>Req</w:t>
-      </w:r>
-      <w:proofErr w:type="spellEnd"/>
-      <w:r>
-        <w:t xml:space="preserve"> # </w:t>
+        <w:t xml:space="preserve">Req # </w:t>
       </w:r>
       <w:fldSimple w:instr=" SEQ Req_# \* ARABIC ">
         <w:r>
@@ -568,13 +562,8 @@
         <w:pStyle w:val="Caption"/>
         <w:keepNext/>
       </w:pPr>
-      <w:proofErr w:type="spellStart"/>
       <w:r>
-        <w:t>Req</w:t>
-      </w:r>
-      <w:proofErr w:type="spellEnd"/>
-      <w:r>
-        <w:t xml:space="preserve"> # </w:t>
+        <w:t xml:space="preserve">Req # </w:t>
       </w:r>
       <w:fldSimple w:instr=" SEQ Req_# \* ARABIC ">
         <w:r>
@@ -660,13 +649,8 @@
         <w:pStyle w:val="Caption"/>
         <w:keepNext/>
       </w:pPr>
-      <w:proofErr w:type="spellStart"/>
       <w:r>
-        <w:t>Req</w:t>
-      </w:r>
-      <w:proofErr w:type="spellEnd"/>
-      <w:r>
-        <w:t xml:space="preserve"> # </w:t>
+        <w:t xml:space="preserve">Req # </w:t>
       </w:r>
       <w:fldSimple w:instr=" SEQ Req_# \* ARABIC ">
         <w:r>
@@ -748,13 +732,8 @@
               </w:pict>
             </w:r>
             <w:r>
-              <w:rPr>
-                <w:noProof/>
-              </w:rPr>
-            </w:r>
-            <w:r>
               <w:pict>
-                <v:rect id="_x0000_s1026" style="width:181.7pt;height:69.15pt;mso-position-horizontal-relative:char;mso-position-vertical-relative:line" fillcolor="black [3200]" strokecolor="#f2f2f2 [3041]" strokeweight="3pt">
+                <v:rect id="_x0000_s1029" style="width:181.7pt;height:69.15pt;mso-position-horizontal-relative:char;mso-position-vertical-relative:line" fillcolor="black [3200]" strokecolor="#f2f2f2 [3041]" strokeweight="3pt">
                   <v:shadow on="t" type="perspective" color="#7f7f7f [1601]" opacity=".5" offset="1pt" offset2="-1pt"/>
                   <w10:wrap type="none"/>
                   <w10:anchorlock/>
@@ -808,13 +787,8 @@
         <w:pStyle w:val="Caption"/>
         <w:keepNext/>
       </w:pPr>
-      <w:proofErr w:type="spellStart"/>
       <w:r>
-        <w:t>Req</w:t>
-      </w:r>
-      <w:proofErr w:type="spellEnd"/>
-      <w:r>
-        <w:t xml:space="preserve"> # </w:t>
+        <w:t xml:space="preserve">Req # </w:t>
       </w:r>
       <w:fldSimple w:instr=" SEQ Req_# \* ARABIC ">
         <w:r>
@@ -863,11 +837,9 @@
             <w:r>
               <w:t xml:space="preserve">, and other properties of the camera </w:t>
             </w:r>
-            <w:proofErr w:type="gramStart"/>
-            <w:r>
-              <w:t>is</w:t>
-            </w:r>
-            <w:proofErr w:type="gramEnd"/>
+            <w:r>
+              <w:t>are</w:t>
+            </w:r>
             <w:r>
               <w:t xml:space="preserve"> decided in the configuration</w:t>
             </w:r>
@@ -920,13 +892,8 @@
         <w:pStyle w:val="Caption"/>
         <w:keepNext/>
       </w:pPr>
-      <w:proofErr w:type="spellStart"/>
       <w:r>
-        <w:t>Req</w:t>
-      </w:r>
-      <w:proofErr w:type="spellEnd"/>
-      <w:r>
-        <w:t xml:space="preserve"> # </w:t>
+        <w:t xml:space="preserve">Req # </w:t>
       </w:r>
       <w:fldSimple w:instr=" SEQ Req_# \* ARABIC ">
         <w:r>
@@ -1007,6 +974,23 @@
       </w:tr>
     </w:tbl>
     <w:p/>
+    <w:p>
+      <w:pPr>
+        <w:pStyle w:val="Caption"/>
+        <w:keepNext/>
+      </w:pPr>
+      <w:r>
+        <w:t xml:space="preserve">Req # </w:t>
+      </w:r>
+      <w:fldSimple w:instr=" SEQ Req_# \* ARABIC ">
+        <w:r>
+          <w:rPr>
+            <w:noProof/>
+          </w:rPr>
+          <w:t>8</w:t>
+        </w:r>
+      </w:fldSimple>
+    </w:p>
     <w:tbl>
       <w:tblPr>
         <w:tblStyle w:val="TableGrid"/>
@@ -1124,7 +1108,19 @@
               <w:t xml:space="preserve"> parameter to indicate how we distort the object in</w:t>
             </w:r>
             <w:r>
-              <w:t xml:space="preserve"> 2D-view, such as aspect ratio.</w:t>
+              <w:t xml:space="preserve"> 2D-view, such as </w:t>
+            </w:r>
+            <w:r>
+              <w:t xml:space="preserve">a possible range of </w:t>
+            </w:r>
+            <w:r>
+              <w:t>aspect ratio</w:t>
+            </w:r>
+            <w:r>
+              <w:t>s</w:t>
+            </w:r>
+            <w:r>
+              <w:t>.</w:t>
             </w:r>
           </w:p>
           <w:p>
@@ -1174,6 +1170,679 @@
         </w:tc>
       </w:tr>
     </w:tbl>
+    <w:p/>
+    <w:p>
+      <w:pPr>
+        <w:pStyle w:val="Caption"/>
+        <w:keepNext/>
+      </w:pPr>
+      <w:r>
+        <w:t xml:space="preserve">Req # </w:t>
+      </w:r>
+      <w:fldSimple w:instr=" SEQ Req_# \* ARABIC ">
+        <w:r>
+          <w:rPr>
+            <w:noProof/>
+          </w:rPr>
+          <w:t>9</w:t>
+        </w:r>
+      </w:fldSimple>
+    </w:p>
+    <w:tbl>
+      <w:tblPr>
+        <w:tblStyle w:val="TableGrid"/>
+        <w:tblW w:w="0" w:type="auto"/>
+        <w:tblLook w:val="04A0"/>
+      </w:tblPr>
+      <w:tblGrid>
+        <w:gridCol w:w="2088"/>
+        <w:gridCol w:w="7488"/>
+      </w:tblGrid>
+      <w:tr>
+        <w:tc>
+          <w:tcPr>
+            <w:tcW w:w="2088" w:type="dxa"/>
+          </w:tcPr>
+          <w:p>
+            <w:r>
+              <w:t>Description</w:t>
+            </w:r>
+          </w:p>
+        </w:tc>
+        <w:tc>
+          <w:tcPr>
+            <w:tcW w:w="7488" w:type="dxa"/>
+          </w:tcPr>
+          <w:p>
+            <w:r>
+              <w:t>In each trial</w:t>
+            </w:r>
+            <w:r>
+              <w:t xml:space="preserve"> </w:t>
+            </w:r>
+            <w:r>
+              <w:t>a</w:t>
+            </w:r>
+            <w:r>
+              <w:t xml:space="preserve">fter object is displayed on the screen in both 3D and 2D view, subject can use up-arrow key and down-arrow key to adjust the shape, such as aspect ratio or radius, of the object in 2D view. Subject should press spacebar </w:t>
+            </w:r>
+            <w:r>
+              <w:lastRenderedPageBreak/>
+              <w:t>after he/she thinks the object in 2D-view corresponds to the object in 3D-view.</w:t>
+            </w:r>
+          </w:p>
+        </w:tc>
+      </w:tr>
+      <w:tr>
+        <w:tc>
+          <w:tcPr>
+            <w:tcW w:w="2088" w:type="dxa"/>
+          </w:tcPr>
+          <w:p>
+            <w:r>
+              <w:lastRenderedPageBreak/>
+              <w:t>Rationale</w:t>
+            </w:r>
+          </w:p>
+        </w:tc>
+        <w:tc>
+          <w:tcPr>
+            <w:tcW w:w="7488" w:type="dxa"/>
+          </w:tcPr>
+          <w:p/>
+        </w:tc>
+      </w:tr>
+      <w:tr>
+        <w:tc>
+          <w:tcPr>
+            <w:tcW w:w="2088" w:type="dxa"/>
+          </w:tcPr>
+          <w:p>
+            <w:r>
+              <w:t>Acceptance Criterion</w:t>
+            </w:r>
+          </w:p>
+        </w:tc>
+        <w:tc>
+          <w:tcPr>
+            <w:tcW w:w="7488" w:type="dxa"/>
+          </w:tcPr>
+          <w:p/>
+        </w:tc>
+      </w:tr>
+    </w:tbl>
+    <w:p/>
+    <w:p>
+      <w:pPr>
+        <w:pStyle w:val="Caption"/>
+        <w:keepNext/>
+      </w:pPr>
+      <w:r>
+        <w:t xml:space="preserve">Req # </w:t>
+      </w:r>
+      <w:fldSimple w:instr=" SEQ Req_# \* ARABIC ">
+        <w:r>
+          <w:rPr>
+            <w:noProof/>
+          </w:rPr>
+          <w:t>10</w:t>
+        </w:r>
+      </w:fldSimple>
+    </w:p>
+    <w:tbl>
+      <w:tblPr>
+        <w:tblStyle w:val="TableGrid"/>
+        <w:tblW w:w="0" w:type="auto"/>
+        <w:tblLook w:val="04A0"/>
+      </w:tblPr>
+      <w:tblGrid>
+        <w:gridCol w:w="2088"/>
+        <w:gridCol w:w="7488"/>
+      </w:tblGrid>
+      <w:tr>
+        <w:tc>
+          <w:tcPr>
+            <w:tcW w:w="2088" w:type="dxa"/>
+          </w:tcPr>
+          <w:p>
+            <w:r>
+              <w:t>Description</w:t>
+            </w:r>
+          </w:p>
+        </w:tc>
+        <w:tc>
+          <w:tcPr>
+            <w:tcW w:w="7488" w:type="dxa"/>
+          </w:tcPr>
+          <w:p>
+            <w:r>
+              <w:t xml:space="preserve"> The system should record as much information as possible after each trial, including trial number, object number, original parameters for the object, and the parameters of the object after the subject tunes it.</w:t>
+            </w:r>
+          </w:p>
+        </w:tc>
+      </w:tr>
+      <w:tr>
+        <w:tc>
+          <w:tcPr>
+            <w:tcW w:w="2088" w:type="dxa"/>
+          </w:tcPr>
+          <w:p>
+            <w:r>
+              <w:t>Rationale</w:t>
+            </w:r>
+          </w:p>
+        </w:tc>
+        <w:tc>
+          <w:tcPr>
+            <w:tcW w:w="7488" w:type="dxa"/>
+          </w:tcPr>
+          <w:p/>
+        </w:tc>
+      </w:tr>
+      <w:tr>
+        <w:tc>
+          <w:tcPr>
+            <w:tcW w:w="2088" w:type="dxa"/>
+          </w:tcPr>
+          <w:p>
+            <w:r>
+              <w:t>Acceptance Criterion</w:t>
+            </w:r>
+          </w:p>
+        </w:tc>
+        <w:tc>
+          <w:tcPr>
+            <w:tcW w:w="7488" w:type="dxa"/>
+          </w:tcPr>
+          <w:p/>
+        </w:tc>
+      </w:tr>
+    </w:tbl>
+    <w:p/>
+    <w:p>
+      <w:pPr>
+        <w:pStyle w:val="Caption"/>
+        <w:keepNext/>
+      </w:pPr>
+      <w:r>
+        <w:t xml:space="preserve">Req # </w:t>
+      </w:r>
+      <w:fldSimple w:instr=" SEQ Req_# \* ARABIC ">
+        <w:r>
+          <w:rPr>
+            <w:noProof/>
+          </w:rPr>
+          <w:t>11</w:t>
+        </w:r>
+      </w:fldSimple>
+    </w:p>
+    <w:tbl>
+      <w:tblPr>
+        <w:tblStyle w:val="TableGrid"/>
+        <w:tblW w:w="0" w:type="auto"/>
+        <w:tblLook w:val="04A0"/>
+      </w:tblPr>
+      <w:tblGrid>
+        <w:gridCol w:w="2088"/>
+        <w:gridCol w:w="7488"/>
+      </w:tblGrid>
+      <w:tr>
+        <w:tc>
+          <w:tcPr>
+            <w:tcW w:w="2088" w:type="dxa"/>
+          </w:tcPr>
+          <w:p>
+            <w:r>
+              <w:t>Description</w:t>
+            </w:r>
+          </w:p>
+        </w:tc>
+        <w:tc>
+          <w:tcPr>
+            <w:tcW w:w="7488" w:type="dxa"/>
+          </w:tcPr>
+          <w:p>
+            <w:r>
+              <w:t xml:space="preserve"> The system should </w:t>
+            </w:r>
+            <w:r>
+              <w:t>be able to generate the output filename automatically using experiment date, subject id and other information</w:t>
+            </w:r>
+          </w:p>
+        </w:tc>
+      </w:tr>
+      <w:tr>
+        <w:tc>
+          <w:tcPr>
+            <w:tcW w:w="2088" w:type="dxa"/>
+          </w:tcPr>
+          <w:p>
+            <w:r>
+              <w:t>Rationale</w:t>
+            </w:r>
+          </w:p>
+        </w:tc>
+        <w:tc>
+          <w:tcPr>
+            <w:tcW w:w="7488" w:type="dxa"/>
+          </w:tcPr>
+          <w:p/>
+        </w:tc>
+      </w:tr>
+      <w:tr>
+        <w:tc>
+          <w:tcPr>
+            <w:tcW w:w="2088" w:type="dxa"/>
+          </w:tcPr>
+          <w:p>
+            <w:r>
+              <w:t>Acceptance Criterion</w:t>
+            </w:r>
+          </w:p>
+        </w:tc>
+        <w:tc>
+          <w:tcPr>
+            <w:tcW w:w="7488" w:type="dxa"/>
+          </w:tcPr>
+          <w:p/>
+        </w:tc>
+      </w:tr>
+    </w:tbl>
+    <w:p/>
+    <w:p>
+      <w:pPr>
+        <w:pStyle w:val="Caption"/>
+        <w:keepNext/>
+      </w:pPr>
+      <w:r>
+        <w:t xml:space="preserve">Req # </w:t>
+      </w:r>
+      <w:fldSimple w:instr=" SEQ Req_# \* ARABIC ">
+        <w:r>
+          <w:rPr>
+            <w:noProof/>
+          </w:rPr>
+          <w:t>12</w:t>
+        </w:r>
+      </w:fldSimple>
+    </w:p>
+    <w:tbl>
+      <w:tblPr>
+        <w:tblStyle w:val="TableGrid"/>
+        <w:tblW w:w="0" w:type="auto"/>
+        <w:tblLook w:val="04A0"/>
+      </w:tblPr>
+      <w:tblGrid>
+        <w:gridCol w:w="2088"/>
+        <w:gridCol w:w="7488"/>
+      </w:tblGrid>
+      <w:tr>
+        <w:tc>
+          <w:tcPr>
+            <w:tcW w:w="2088" w:type="dxa"/>
+          </w:tcPr>
+          <w:p>
+            <w:r>
+              <w:t>Description</w:t>
+            </w:r>
+          </w:p>
+        </w:tc>
+        <w:tc>
+          <w:tcPr>
+            <w:tcW w:w="7488" w:type="dxa"/>
+          </w:tcPr>
+          <w:p>
+            <w:r>
+              <w:t xml:space="preserve"> </w:t>
+            </w:r>
+            <w:r>
+              <w:t>The system does not need to record information after each trial in practice mode.</w:t>
+            </w:r>
+          </w:p>
+        </w:tc>
+      </w:tr>
+      <w:tr>
+        <w:tc>
+          <w:tcPr>
+            <w:tcW w:w="2088" w:type="dxa"/>
+          </w:tcPr>
+          <w:p>
+            <w:r>
+              <w:t>Rationale</w:t>
+            </w:r>
+          </w:p>
+        </w:tc>
+        <w:tc>
+          <w:tcPr>
+            <w:tcW w:w="7488" w:type="dxa"/>
+          </w:tcPr>
+          <w:p/>
+        </w:tc>
+      </w:tr>
+      <w:tr>
+        <w:tc>
+          <w:tcPr>
+            <w:tcW w:w="2088" w:type="dxa"/>
+          </w:tcPr>
+          <w:p>
+            <w:r>
+              <w:t>Acceptance Criterion</w:t>
+            </w:r>
+          </w:p>
+        </w:tc>
+        <w:tc>
+          <w:tcPr>
+            <w:tcW w:w="7488" w:type="dxa"/>
+          </w:tcPr>
+          <w:p/>
+        </w:tc>
+      </w:tr>
+    </w:tbl>
+    <w:p/>
+    <w:p>
+      <w:pPr>
+        <w:pStyle w:val="Caption"/>
+        <w:keepNext/>
+      </w:pPr>
+      <w:r>
+        <w:t xml:space="preserve">Req # </w:t>
+      </w:r>
+      <w:fldSimple w:instr=" SEQ Req_# \* ARABIC ">
+        <w:r>
+          <w:rPr>
+            <w:noProof/>
+          </w:rPr>
+          <w:t>13</w:t>
+        </w:r>
+      </w:fldSimple>
+    </w:p>
+    <w:tbl>
+      <w:tblPr>
+        <w:tblStyle w:val="TableGrid"/>
+        <w:tblW w:w="0" w:type="auto"/>
+        <w:tblLook w:val="04A0"/>
+      </w:tblPr>
+      <w:tblGrid>
+        <w:gridCol w:w="2088"/>
+        <w:gridCol w:w="7488"/>
+      </w:tblGrid>
+      <w:tr>
+        <w:tc>
+          <w:tcPr>
+            <w:tcW w:w="2088" w:type="dxa"/>
+          </w:tcPr>
+          <w:p>
+            <w:r>
+              <w:t>Description</w:t>
+            </w:r>
+          </w:p>
+        </w:tc>
+        <w:tc>
+          <w:tcPr>
+            <w:tcW w:w="7488" w:type="dxa"/>
+          </w:tcPr>
+          <w:p>
+            <w:r>
+              <w:t xml:space="preserve"> </w:t>
+            </w:r>
+            <w:r>
+              <w:t>In practice mode, show the correct 2D-view of the object in each trial after the subject confirms his/her adjustment to the object. The correct projection should overlap with the one the subject adjusted and should use different line style or color so that the object can learn from the error.</w:t>
+            </w:r>
+          </w:p>
+          <w:p>
+            <w:r>
+              <w:rPr>
+                <w:noProof/>
+              </w:rPr>
+              <w:pict>
+                <v:oval id="_x0000_s1030" style="position:absolute;margin-left:65.85pt;margin-top:22pt;width:42.75pt;height:36.75pt;z-index:251662336"/>
+              </w:pict>
+            </w:r>
+            <w:r>
+              <w:rPr>
+                <w:noProof/>
+              </w:rPr>
+              <w:pict>
+                <v:oval id="_x0000_s1031" style="position:absolute;margin-left:58.35pt;margin-top:10pt;width:57.75pt;height:56pt;z-index:251661312" strokecolor="red" strokeweight="2.25pt">
+                  <v:stroke dashstyle="longDash"/>
+                </v:oval>
+              </w:pict>
+            </w:r>
+            <w:r>
+              <w:pict>
+                <v:rect id="_x0000_s1032" style="width:181.7pt;height:69.15pt;mso-position-horizontal-relative:char;mso-position-vertical-relative:line" fillcolor="black [3200]" strokecolor="#f2f2f2 [3041]" strokeweight="3pt">
+                  <v:shadow on="t" type="perspective" color="#7f7f7f [1601]" opacity=".5" offset="1pt" offset2="-1pt"/>
+                  <w10:wrap type="none"/>
+                  <w10:anchorlock/>
+                </v:rect>
+              </w:pict>
+            </w:r>
+          </w:p>
+        </w:tc>
+      </w:tr>
+      <w:tr>
+        <w:tc>
+          <w:tcPr>
+            <w:tcW w:w="2088" w:type="dxa"/>
+          </w:tcPr>
+          <w:p>
+            <w:r>
+              <w:t>Rationale</w:t>
+            </w:r>
+          </w:p>
+        </w:tc>
+        <w:tc>
+          <w:tcPr>
+            <w:tcW w:w="7488" w:type="dxa"/>
+          </w:tcPr>
+          <w:p/>
+        </w:tc>
+      </w:tr>
+      <w:tr>
+        <w:tc>
+          <w:tcPr>
+            <w:tcW w:w="2088" w:type="dxa"/>
+          </w:tcPr>
+          <w:p>
+            <w:r>
+              <w:t>Acceptance Criterion</w:t>
+            </w:r>
+          </w:p>
+        </w:tc>
+        <w:tc>
+          <w:tcPr>
+            <w:tcW w:w="7488" w:type="dxa"/>
+          </w:tcPr>
+          <w:p/>
+        </w:tc>
+      </w:tr>
+    </w:tbl>
+    <w:p/>
+    <w:p>
+      <w:pPr>
+        <w:pStyle w:val="Caption"/>
+        <w:keepNext/>
+      </w:pPr>
+      <w:r>
+        <w:t xml:space="preserve">Req # </w:t>
+      </w:r>
+      <w:fldSimple w:instr=" SEQ Req_# \* ARABIC ">
+        <w:r>
+          <w:rPr>
+            <w:noProof/>
+          </w:rPr>
+          <w:t>14</w:t>
+        </w:r>
+      </w:fldSimple>
+    </w:p>
+    <w:tbl>
+      <w:tblPr>
+        <w:tblStyle w:val="TableGrid"/>
+        <w:tblW w:w="0" w:type="auto"/>
+        <w:tblLook w:val="04A0"/>
+      </w:tblPr>
+      <w:tblGrid>
+        <w:gridCol w:w="2088"/>
+        <w:gridCol w:w="7488"/>
+      </w:tblGrid>
+      <w:tr>
+        <w:tc>
+          <w:tcPr>
+            <w:tcW w:w="2088" w:type="dxa"/>
+          </w:tcPr>
+          <w:p>
+            <w:r>
+              <w:t>Description</w:t>
+            </w:r>
+          </w:p>
+        </w:tc>
+        <w:tc>
+          <w:tcPr>
+            <w:tcW w:w="7488" w:type="dxa"/>
+          </w:tcPr>
+          <w:p>
+            <w:r>
+              <w:t xml:space="preserve"> The system should record as much information as possible after each trial, including trial number, object number, original parameters for the object, and </w:t>
+            </w:r>
+            <w:r>
+              <w:lastRenderedPageBreak/>
+              <w:t>the parameters of the object after the subject tunes it.</w:t>
+            </w:r>
+          </w:p>
+        </w:tc>
+      </w:tr>
+      <w:tr>
+        <w:tc>
+          <w:tcPr>
+            <w:tcW w:w="2088" w:type="dxa"/>
+          </w:tcPr>
+          <w:p>
+            <w:r>
+              <w:lastRenderedPageBreak/>
+              <w:t>Rationale</w:t>
+            </w:r>
+          </w:p>
+        </w:tc>
+        <w:tc>
+          <w:tcPr>
+            <w:tcW w:w="7488" w:type="dxa"/>
+          </w:tcPr>
+          <w:p/>
+        </w:tc>
+      </w:tr>
+      <w:tr>
+        <w:tc>
+          <w:tcPr>
+            <w:tcW w:w="2088" w:type="dxa"/>
+          </w:tcPr>
+          <w:p>
+            <w:r>
+              <w:t>Acceptance Criterion</w:t>
+            </w:r>
+          </w:p>
+        </w:tc>
+        <w:tc>
+          <w:tcPr>
+            <w:tcW w:w="7488" w:type="dxa"/>
+          </w:tcPr>
+          <w:p/>
+        </w:tc>
+      </w:tr>
+    </w:tbl>
+    <w:p/>
+    <w:p>
+      <w:pPr>
+        <w:pStyle w:val="Caption"/>
+        <w:keepNext/>
+      </w:pPr>
+      <w:r>
+        <w:t xml:space="preserve">Req # </w:t>
+      </w:r>
+      <w:fldSimple w:instr=" SEQ Req_# \* ARABIC ">
+        <w:r>
+          <w:rPr>
+            <w:noProof/>
+          </w:rPr>
+          <w:t>15</w:t>
+        </w:r>
+      </w:fldSimple>
+    </w:p>
+    <w:tbl>
+      <w:tblPr>
+        <w:tblStyle w:val="TableGrid"/>
+        <w:tblW w:w="0" w:type="auto"/>
+        <w:tblLook w:val="04A0"/>
+      </w:tblPr>
+      <w:tblGrid>
+        <w:gridCol w:w="2088"/>
+        <w:gridCol w:w="7488"/>
+      </w:tblGrid>
+      <w:tr>
+        <w:tc>
+          <w:tcPr>
+            <w:tcW w:w="2088" w:type="dxa"/>
+          </w:tcPr>
+          <w:p>
+            <w:r>
+              <w:t>Description</w:t>
+            </w:r>
+          </w:p>
+        </w:tc>
+        <w:tc>
+          <w:tcPr>
+            <w:tcW w:w="7488" w:type="dxa"/>
+          </w:tcPr>
+          <w:p>
+            <w:r>
+              <w:t xml:space="preserve"> Researcher should be able to configure the experiment before it starts. Researcher can decide number of sections, number of trials in one section, whether using orthogonal projection or perspective projection or both in </w:t>
+            </w:r>
+            <w:r>
+              <w:t>2D-views</w:t>
+            </w:r>
+            <w:r>
+              <w:t>, and so on.</w:t>
+            </w:r>
+          </w:p>
+        </w:tc>
+      </w:tr>
+      <w:tr>
+        <w:tc>
+          <w:tcPr>
+            <w:tcW w:w="2088" w:type="dxa"/>
+          </w:tcPr>
+          <w:p>
+            <w:r>
+              <w:t>Rationale</w:t>
+            </w:r>
+          </w:p>
+        </w:tc>
+        <w:tc>
+          <w:tcPr>
+            <w:tcW w:w="7488" w:type="dxa"/>
+          </w:tcPr>
+          <w:p/>
+        </w:tc>
+      </w:tr>
+      <w:tr>
+        <w:tc>
+          <w:tcPr>
+            <w:tcW w:w="2088" w:type="dxa"/>
+          </w:tcPr>
+          <w:p>
+            <w:r>
+              <w:t>Acceptance Criterion</w:t>
+            </w:r>
+          </w:p>
+        </w:tc>
+        <w:tc>
+          <w:tcPr>
+            <w:tcW w:w="7488" w:type="dxa"/>
+          </w:tcPr>
+          <w:p/>
+        </w:tc>
+      </w:tr>
+    </w:tbl>
+    <w:p/>
     <w:p/>
     <w:sectPr>
       <w:pgSz w:w="12240" w:h="15840"/>
@@ -2049,54 +2718,25 @@
         </w:p>
       </w:docPartBody>
     </w:docPart>
-    <w:docPart>
-      <w:docPartPr>
-        <w:name w:val="1688B715AFD143A28AADDC90A02CF969"/>
-        <w:category>
-          <w:name w:val="General"/>
-          <w:gallery w:val="placeholder"/>
-        </w:category>
-        <w:types>
-          <w:type w:val="bbPlcHdr"/>
-        </w:types>
-        <w:behaviors>
-          <w:behavior w:val="content"/>
-        </w:behaviors>
-        <w:guid w:val="{166B5F10-01E3-46A6-B025-F88E0D5F7F93}"/>
-      </w:docPartPr>
-      <w:docPartBody>
-        <w:p>
-          <w:pPr>
-            <w:pStyle w:val="1688B715AFD143A28AADDC90A02CF969"/>
-          </w:pPr>
-          <w:r>
-            <w:rPr>
-              <w:color w:val="4F81BD" w:themeColor="accent1"/>
-            </w:rPr>
-            <w:t>[Type the author name]</w:t>
-          </w:r>
-        </w:p>
-      </w:docPartBody>
-    </w:docPart>
   </w:docParts>
 </w:glossaryDocument>
 </file>
 
 <file path=word/glossary/fontTable.xml><?xml version="1.0" encoding="utf-8"?>
 <w:fonts xmlns:r="http://schemas.openxmlformats.org/officeDocument/2006/relationships" xmlns:w="http://schemas.openxmlformats.org/wordprocessingml/2006/main">
+  <w:font w:name="Calibri">
+    <w:panose1 w:val="020F0502020204030204"/>
+    <w:charset w:val="00"/>
+    <w:family w:val="swiss"/>
+    <w:pitch w:val="variable"/>
+    <w:sig w:usb0="A00002EF" w:usb1="4000207B" w:usb2="00000000" w:usb3="00000000" w:csb0="0000009F" w:csb1="00000000"/>
+  </w:font>
   <w:font w:name="Times New Roman">
     <w:panose1 w:val="02020603050405020304"/>
     <w:charset w:val="00"/>
     <w:family w:val="roman"/>
     <w:pitch w:val="variable"/>
     <w:sig w:usb0="20002A87" w:usb1="80000000" w:usb2="00000008" w:usb3="00000000" w:csb0="000001FF" w:csb1="00000000"/>
-  </w:font>
-  <w:font w:name="Calibri">
-    <w:panose1 w:val="020F0502020204030204"/>
-    <w:charset w:val="00"/>
-    <w:family w:val="swiss"/>
-    <w:pitch w:val="variable"/>
-    <w:sig w:usb0="A00002EF" w:usb1="4000207B" w:usb2="00000000" w:usb3="00000000" w:csb0="0000009F" w:csb1="00000000"/>
   </w:font>
   <w:font w:name="Cambria">
     <w:panose1 w:val="02040503050406030204"/>
@@ -2127,6 +2767,7 @@
     <w:rsidRoot w:val="00107B1F"/>
     <w:rsid w:val="00107B1F"/>
     <w:rsid w:val="00A3011A"/>
+    <w:rsid w:val="00AA5CEF"/>
   </w:rsids>
   <m:mathPr>
     <m:mathFont m:val="Cambria Math"/>
@@ -2307,6 +2948,7 @@
   <w:style w:type="paragraph" w:default="1" w:styleId="Normal">
     <w:name w:val="Normal"/>
     <w:qFormat/>
+    <w:rsid w:val="00AA5CEF"/>
   </w:style>
   <w:style w:type="character" w:default="1" w:styleId="DefaultParagraphFont">
     <w:name w:val="Default Paragraph Font"/>
@@ -2672,7 +3314,7 @@
 </file>
 
 <file path=customXml/itemProps2.xml><?xml version="1.0" encoding="utf-8"?>
-<ds:datastoreItem xmlns:ds="http://schemas.openxmlformats.org/officeDocument/2006/customXml" ds:itemID="{B1F603C7-AEED-4AAD-AB99-B2883F34DC0C}">
+<ds:datastoreItem xmlns:ds="http://schemas.openxmlformats.org/officeDocument/2006/customXml" ds:itemID="{D1AF889E-954F-4393-9AC5-39AD8E814526}">
   <ds:schemaRefs>
     <ds:schemaRef ds:uri="http://schemas.openxmlformats.org/officeDocument/2006/bibliography"/>
   </ds:schemaRefs>
